--- a/Thesis/tesis/EvoMining/EvoMiningParaPaco.docx
+++ b/Thesis/tesis/EvoMining/EvoMiningParaPaco.docx
@@ -215,15 +215,27 @@
       <w:r>
         <w:rPr/>
         <w:t>Figure1</w:t>
-        <w:br/>
+      </w:r>
+    </w:p>
+    <w:p>
+      <w:pPr>
+        <w:pStyle w:val="Cuerpodetexto"/>
+        <w:rPr/>
+      </w:pPr>
+      <w:r>
+        <w:rPr>
+          <w:b/>
+          <w:bCs/>
+        </w:rPr>
+        <w:t>Agregar Figura B con la cebolla</w:t>
       </w:r>
       <w:r>
         <w:rPr/>
         <w:drawing>
           <wp:inline distT="0" distB="0" distL="114935" distR="114935">
-            <wp:extent cx="5322570" cy="3606165"/>
+            <wp:extent cx="5321935" cy="3606165"/>
             <wp:effectExtent l="0" t="0" r="0" b="0"/>
-            <wp:docPr id="0" name="Picture" descr="Pipeline"/>
+            <wp:docPr id="0" name="Picture" descr=""/>
             <wp:cNvGraphicFramePr>
               <a:graphicFrameLocks xmlns:a="http://schemas.openxmlformats.org/drawingml/2006/main" noChangeAspect="1"/>
             </wp:cNvGraphicFramePr>
@@ -231,7 +243,7 @@
               <a:graphicData uri="http://schemas.openxmlformats.org/drawingml/2006/picture">
                 <pic:pic xmlns:pic="http://schemas.openxmlformats.org/drawingml/2006/picture">
                   <pic:nvPicPr>
-                    <pic:cNvPr id="0" name="Picture" descr="Pipeline"/>
+                    <pic:cNvPr id="0" name="Picture" descr=""/>
                     <pic:cNvPicPr>
                       <a:picLocks noChangeAspect="1" noChangeArrowheads="1"/>
                     </pic:cNvPicPr>
@@ -245,7 +257,7 @@
                   <pic:spPr bwMode="auto">
                     <a:xfrm>
                       <a:off x="0" y="0"/>
-                      <a:ext cx="5322570" cy="3606165"/>
+                      <a:ext cx="5321935" cy="3606165"/>
                     </a:xfrm>
                     <a:prstGeom prst="rect">
                       <a:avLst/>
@@ -340,7 +352,7 @@
         <w:br/>
         <w:t>2.1 Expansions same central</w:t>
         <w:drawing>
-          <wp:anchor behindDoc="0" distT="0" distB="0" distL="0" distR="0" simplePos="0" locked="0" layoutInCell="1" allowOverlap="1" relativeHeight="2">
+          <wp:anchor behindDoc="0" distT="0" distB="0" distL="0" distR="0" simplePos="0" locked="0" layoutInCell="1" allowOverlap="1" relativeHeight="1">
             <wp:simplePos x="0" y="0"/>
             <wp:positionH relativeFrom="column">
               <wp:align>center</wp:align>
@@ -396,10 +408,17 @@
     <w:p>
       <w:pPr>
         <w:pStyle w:val="FigurewithCaption"/>
-        <w:rPr/>
-      </w:pPr>
-      <w:r>
-        <w:rPr/>
+        <w:rPr>
+          <w:b/>
+          <w:bCs/>
+        </w:rPr>
+      </w:pPr>
+      <w:r>
+        <w:rPr>
+          <w:b/>
+          <w:bCs/>
+        </w:rPr>
+        <w:t>Figura de PriA Actinobacteria vs Cyanobacteria</w:t>
       </w:r>
     </w:p>
     <w:p>
@@ -583,6 +602,24 @@
         <w:rPr/>
       </w:r>
     </w:p>
+    <w:p>
+      <w:pPr>
+        <w:pStyle w:val="TableCaption"/>
+        <w:rPr/>
+      </w:pPr>
+      <w:r>
+        <w:rPr/>
+      </w:r>
+    </w:p>
+    <w:p>
+      <w:pPr>
+        <w:pStyle w:val="TableCaption"/>
+        <w:rPr/>
+      </w:pPr>
+      <w:r>
+        <w:rPr/>
+      </w:r>
+    </w:p>
     <w:tbl>
       <w:tblPr>
         <w:jc w:val="left"/>
@@ -604,9 +641,9 @@
       </w:tblPr>
       <w:tblGrid>
         <w:gridCol w:w="1971"/>
+        <w:gridCol w:w="1699"/>
         <w:gridCol w:w="1700"/>
-        <w:gridCol w:w="1701"/>
-        <w:gridCol w:w="1503"/>
+        <w:gridCol w:w="1504"/>
       </w:tblGrid>
       <w:tr>
         <w:trPr>
@@ -645,7 +682,7 @@
         </w:tc>
         <w:tc>
           <w:tcPr>
-            <w:tcW w:w="1700" w:type="dxa"/>
+            <w:tcW w:w="1699" w:type="dxa"/>
             <w:tcBorders>
               <w:top w:val="nil"/>
               <w:left w:val="nil"/>
@@ -678,7 +715,7 @@
         </w:tc>
         <w:tc>
           <w:tcPr>
-            <w:tcW w:w="1701" w:type="dxa"/>
+            <w:tcW w:w="1700" w:type="dxa"/>
             <w:tcBorders>
               <w:top w:val="nil"/>
               <w:left w:val="nil"/>
@@ -711,7 +748,7 @@
         </w:tc>
         <w:tc>
           <w:tcPr>
-            <w:tcW w:w="1503" w:type="dxa"/>
+            <w:tcW w:w="1504" w:type="dxa"/>
             <w:tcBorders>
               <w:top w:val="nil"/>
               <w:left w:val="nil"/>
@@ -781,6 +818,38 @@
         </w:tc>
         <w:tc>
           <w:tcPr>
+            <w:tcW w:w="1699" w:type="dxa"/>
+            <w:tcBorders>
+              <w:top w:val="nil"/>
+              <w:left w:val="nil"/>
+              <w:bottom w:val="nil"/>
+              <w:insideH w:val="nil"/>
+              <w:right w:val="nil"/>
+              <w:insideV w:val="nil"/>
+            </w:tcBorders>
+            <w:shd w:fill="FFFFFF" w:val="clear"/>
+          </w:tcPr>
+          <w:p>
+            <w:pPr>
+              <w:pStyle w:val="Compact"/>
+              <w:spacing w:before="36" w:after="36"/>
+              <w:jc w:val="left"/>
+              <w:rPr>
+                <w:sz w:val="16"/>
+                <w:szCs w:val="16"/>
+              </w:rPr>
+            </w:pPr>
+            <w:r>
+              <w:rPr>
+                <w:sz w:val="16"/>
+                <w:szCs w:val="16"/>
+              </w:rPr>
+              <w:t>Full</w:t>
+            </w:r>
+          </w:p>
+        </w:tc>
+        <w:tc>
+          <w:tcPr>
             <w:tcW w:w="1700" w:type="dxa"/>
             <w:tcBorders>
               <w:top w:val="nil"/>
@@ -807,45 +876,13 @@
                 <w:sz w:val="16"/>
                 <w:szCs w:val="16"/>
               </w:rPr>
-              <w:t>Full</w:t>
-            </w:r>
-          </w:p>
-        </w:tc>
-        <w:tc>
-          <w:tcPr>
-            <w:tcW w:w="1701" w:type="dxa"/>
-            <w:tcBorders>
-              <w:top w:val="nil"/>
-              <w:left w:val="nil"/>
-              <w:bottom w:val="nil"/>
-              <w:insideH w:val="nil"/>
-              <w:right w:val="nil"/>
-              <w:insideV w:val="nil"/>
-            </w:tcBorders>
-            <w:shd w:fill="FFFFFF" w:val="clear"/>
-          </w:tcPr>
-          <w:p>
-            <w:pPr>
-              <w:pStyle w:val="Compact"/>
-              <w:spacing w:before="36" w:after="36"/>
-              <w:jc w:val="left"/>
-              <w:rPr>
-                <w:sz w:val="16"/>
-                <w:szCs w:val="16"/>
-              </w:rPr>
-            </w:pPr>
-            <w:r>
-              <w:rPr>
-                <w:sz w:val="16"/>
-                <w:szCs w:val="16"/>
-              </w:rPr>
               <w:t>coelimycin</w:t>
             </w:r>
           </w:p>
         </w:tc>
         <w:tc>
           <w:tcPr>
-            <w:tcW w:w="1503" w:type="dxa"/>
+            <w:tcW w:w="1504" w:type="dxa"/>
             <w:tcBorders>
               <w:top w:val="nil"/>
               <w:left w:val="nil"/>
@@ -914,6 +951,38 @@
         </w:tc>
         <w:tc>
           <w:tcPr>
+            <w:tcW w:w="1699" w:type="dxa"/>
+            <w:tcBorders>
+              <w:top w:val="nil"/>
+              <w:left w:val="nil"/>
+              <w:bottom w:val="nil"/>
+              <w:insideH w:val="nil"/>
+              <w:right w:val="nil"/>
+              <w:insideV w:val="nil"/>
+            </w:tcBorders>
+            <w:shd w:fill="FFFFFF" w:val="clear"/>
+          </w:tcPr>
+          <w:p>
+            <w:pPr>
+              <w:pStyle w:val="Compact"/>
+              <w:spacing w:before="36" w:after="36"/>
+              <w:jc w:val="left"/>
+              <w:rPr>
+                <w:sz w:val="16"/>
+                <w:szCs w:val="16"/>
+              </w:rPr>
+            </w:pPr>
+            <w:r>
+              <w:rPr>
+                <w:sz w:val="16"/>
+                <w:szCs w:val="16"/>
+              </w:rPr>
+              <w:t>Full</w:t>
+            </w:r>
+          </w:p>
+        </w:tc>
+        <w:tc>
+          <w:tcPr>
             <w:tcW w:w="1700" w:type="dxa"/>
             <w:tcBorders>
               <w:top w:val="nil"/>
@@ -940,45 +1009,13 @@
                 <w:sz w:val="16"/>
                 <w:szCs w:val="16"/>
               </w:rPr>
-              <w:t>Full</w:t>
-            </w:r>
-          </w:p>
-        </w:tc>
-        <w:tc>
-          <w:tcPr>
-            <w:tcW w:w="1701" w:type="dxa"/>
-            <w:tcBorders>
-              <w:top w:val="nil"/>
-              <w:left w:val="nil"/>
-              <w:bottom w:val="nil"/>
-              <w:insideH w:val="nil"/>
-              <w:right w:val="nil"/>
-              <w:insideV w:val="nil"/>
-            </w:tcBorders>
-            <w:shd w:fill="FFFFFF" w:val="clear"/>
-          </w:tcPr>
-          <w:p>
-            <w:pPr>
-              <w:pStyle w:val="Compact"/>
-              <w:spacing w:before="36" w:after="36"/>
-              <w:jc w:val="left"/>
-              <w:rPr>
-                <w:sz w:val="16"/>
-                <w:szCs w:val="16"/>
-              </w:rPr>
-            </w:pPr>
-            <w:r>
-              <w:rPr>
-                <w:sz w:val="16"/>
-                <w:szCs w:val="16"/>
-              </w:rPr>
               <w:t>actinorhodin</w:t>
             </w:r>
           </w:p>
         </w:tc>
         <w:tc>
           <w:tcPr>
-            <w:tcW w:w="1503" w:type="dxa"/>
+            <w:tcW w:w="1504" w:type="dxa"/>
             <w:tcBorders>
               <w:top w:val="nil"/>
               <w:left w:val="nil"/>
@@ -1047,6 +1084,38 @@
         </w:tc>
         <w:tc>
           <w:tcPr>
+            <w:tcW w:w="1699" w:type="dxa"/>
+            <w:tcBorders>
+              <w:top w:val="nil"/>
+              <w:left w:val="nil"/>
+              <w:bottom w:val="nil"/>
+              <w:insideH w:val="nil"/>
+              <w:right w:val="nil"/>
+              <w:insideV w:val="nil"/>
+            </w:tcBorders>
+            <w:shd w:fill="FFFFFF" w:val="clear"/>
+          </w:tcPr>
+          <w:p>
+            <w:pPr>
+              <w:pStyle w:val="Compact"/>
+              <w:spacing w:before="36" w:after="36"/>
+              <w:jc w:val="left"/>
+              <w:rPr>
+                <w:sz w:val="16"/>
+                <w:szCs w:val="16"/>
+              </w:rPr>
+            </w:pPr>
+            <w:r>
+              <w:rPr>
+                <w:sz w:val="16"/>
+                <w:szCs w:val="16"/>
+              </w:rPr>
+              <w:t>Full</w:t>
+            </w:r>
+          </w:p>
+        </w:tc>
+        <w:tc>
+          <w:tcPr>
             <w:tcW w:w="1700" w:type="dxa"/>
             <w:tcBorders>
               <w:top w:val="nil"/>
@@ -1073,45 +1142,13 @@
                 <w:sz w:val="16"/>
                 <w:szCs w:val="16"/>
               </w:rPr>
-              <w:t>Full</w:t>
-            </w:r>
-          </w:p>
-        </w:tc>
-        <w:tc>
-          <w:tcPr>
-            <w:tcW w:w="1701" w:type="dxa"/>
-            <w:tcBorders>
-              <w:top w:val="nil"/>
-              <w:left w:val="nil"/>
-              <w:bottom w:val="nil"/>
-              <w:insideH w:val="nil"/>
-              <w:right w:val="nil"/>
-              <w:insideV w:val="nil"/>
-            </w:tcBorders>
-            <w:shd w:fill="FFFFFF" w:val="clear"/>
-          </w:tcPr>
-          <w:p>
-            <w:pPr>
-              <w:pStyle w:val="Compact"/>
-              <w:spacing w:before="36" w:after="36"/>
-              <w:jc w:val="left"/>
-              <w:rPr>
-                <w:sz w:val="16"/>
-                <w:szCs w:val="16"/>
-              </w:rPr>
-            </w:pPr>
-            <w:r>
-              <w:rPr>
-                <w:sz w:val="16"/>
-                <w:szCs w:val="16"/>
-              </w:rPr>
               <w:t>calcium-dependent antibiotic</w:t>
             </w:r>
           </w:p>
         </w:tc>
         <w:tc>
           <w:tcPr>
-            <w:tcW w:w="1503" w:type="dxa"/>
+            <w:tcW w:w="1504" w:type="dxa"/>
             <w:tcBorders>
               <w:top w:val="nil"/>
               <w:left w:val="nil"/>
@@ -1180,6 +1217,38 @@
         </w:tc>
         <w:tc>
           <w:tcPr>
+            <w:tcW w:w="1699" w:type="dxa"/>
+            <w:tcBorders>
+              <w:top w:val="nil"/>
+              <w:left w:val="nil"/>
+              <w:bottom w:val="nil"/>
+              <w:insideH w:val="nil"/>
+              <w:right w:val="nil"/>
+              <w:insideV w:val="nil"/>
+            </w:tcBorders>
+            <w:shd w:fill="FFFFFF" w:val="clear"/>
+          </w:tcPr>
+          <w:p>
+            <w:pPr>
+              <w:pStyle w:val="Compact"/>
+              <w:spacing w:before="36" w:after="36"/>
+              <w:jc w:val="left"/>
+              <w:rPr>
+                <w:sz w:val="16"/>
+                <w:szCs w:val="16"/>
+              </w:rPr>
+            </w:pPr>
+            <w:r>
+              <w:rPr>
+                <w:sz w:val="16"/>
+                <w:szCs w:val="16"/>
+              </w:rPr>
+              <w:t>Full</w:t>
+            </w:r>
+          </w:p>
+        </w:tc>
+        <w:tc>
+          <w:tcPr>
             <w:tcW w:w="1700" w:type="dxa"/>
             <w:tcBorders>
               <w:top w:val="nil"/>
@@ -1206,45 +1275,13 @@
                 <w:sz w:val="16"/>
                 <w:szCs w:val="16"/>
               </w:rPr>
-              <w:t>Full</w:t>
-            </w:r>
-          </w:p>
-        </w:tc>
-        <w:tc>
-          <w:tcPr>
-            <w:tcW w:w="1701" w:type="dxa"/>
-            <w:tcBorders>
-              <w:top w:val="nil"/>
-              <w:left w:val="nil"/>
-              <w:bottom w:val="nil"/>
-              <w:insideH w:val="nil"/>
-              <w:right w:val="nil"/>
-              <w:insideV w:val="nil"/>
-            </w:tcBorders>
-            <w:shd w:fill="FFFFFF" w:val="clear"/>
-          </w:tcPr>
-          <w:p>
-            <w:pPr>
-              <w:pStyle w:val="Compact"/>
-              <w:spacing w:before="36" w:after="36"/>
-              <w:jc w:val="left"/>
-              <w:rPr>
-                <w:sz w:val="16"/>
-                <w:szCs w:val="16"/>
-              </w:rPr>
-            </w:pPr>
-            <w:r>
-              <w:rPr>
-                <w:sz w:val="16"/>
-                <w:szCs w:val="16"/>
-              </w:rPr>
               <w:t>sapB</w:t>
             </w:r>
           </w:p>
         </w:tc>
         <w:tc>
           <w:tcPr>
-            <w:tcW w:w="1503" w:type="dxa"/>
+            <w:tcW w:w="1504" w:type="dxa"/>
             <w:tcBorders>
               <w:top w:val="nil"/>
               <w:left w:val="nil"/>
@@ -1313,6 +1350,38 @@
         </w:tc>
         <w:tc>
           <w:tcPr>
+            <w:tcW w:w="1699" w:type="dxa"/>
+            <w:tcBorders>
+              <w:top w:val="nil"/>
+              <w:left w:val="nil"/>
+              <w:bottom w:val="nil"/>
+              <w:insideH w:val="nil"/>
+              <w:right w:val="nil"/>
+              <w:insideV w:val="nil"/>
+            </w:tcBorders>
+            <w:shd w:fill="FFFFFF" w:val="clear"/>
+          </w:tcPr>
+          <w:p>
+            <w:pPr>
+              <w:pStyle w:val="Compact"/>
+              <w:spacing w:before="36" w:after="36"/>
+              <w:jc w:val="left"/>
+              <w:rPr>
+                <w:sz w:val="16"/>
+                <w:szCs w:val="16"/>
+              </w:rPr>
+            </w:pPr>
+            <w:r>
+              <w:rPr>
+                <w:sz w:val="16"/>
+                <w:szCs w:val="16"/>
+              </w:rPr>
+              <w:t>Full</w:t>
+            </w:r>
+          </w:p>
+        </w:tc>
+        <w:tc>
+          <w:tcPr>
             <w:tcW w:w="1700" w:type="dxa"/>
             <w:tcBorders>
               <w:top w:val="nil"/>
@@ -1339,45 +1408,13 @@
                 <w:sz w:val="16"/>
                 <w:szCs w:val="16"/>
               </w:rPr>
-              <w:t>Full</w:t>
-            </w:r>
-          </w:p>
-        </w:tc>
-        <w:tc>
-          <w:tcPr>
-            <w:tcW w:w="1701" w:type="dxa"/>
-            <w:tcBorders>
-              <w:top w:val="nil"/>
-              <w:left w:val="nil"/>
-              <w:bottom w:val="nil"/>
-              <w:insideH w:val="nil"/>
-              <w:right w:val="nil"/>
-              <w:insideV w:val="nil"/>
-            </w:tcBorders>
-            <w:shd w:fill="FFFFFF" w:val="clear"/>
-          </w:tcPr>
-          <w:p>
-            <w:pPr>
-              <w:pStyle w:val="Compact"/>
-              <w:spacing w:before="36" w:after="36"/>
-              <w:jc w:val="left"/>
-              <w:rPr>
-                <w:sz w:val="16"/>
-                <w:szCs w:val="16"/>
-              </w:rPr>
-            </w:pPr>
-            <w:r>
-              <w:rPr>
-                <w:sz w:val="16"/>
-                <w:szCs w:val="16"/>
-              </w:rPr>
               <w:t>SCO-2138</w:t>
             </w:r>
           </w:p>
         </w:tc>
         <w:tc>
           <w:tcPr>
-            <w:tcW w:w="1503" w:type="dxa"/>
+            <w:tcW w:w="1504" w:type="dxa"/>
             <w:tcBorders>
               <w:top w:val="nil"/>
               <w:left w:val="nil"/>
@@ -1446,6 +1483,38 @@
         </w:tc>
         <w:tc>
           <w:tcPr>
+            <w:tcW w:w="1699" w:type="dxa"/>
+            <w:tcBorders>
+              <w:top w:val="nil"/>
+              <w:left w:val="nil"/>
+              <w:bottom w:val="nil"/>
+              <w:insideH w:val="nil"/>
+              <w:right w:val="nil"/>
+              <w:insideV w:val="nil"/>
+            </w:tcBorders>
+            <w:shd w:fill="FFFFFF" w:val="clear"/>
+          </w:tcPr>
+          <w:p>
+            <w:pPr>
+              <w:pStyle w:val="Compact"/>
+              <w:spacing w:before="36" w:after="36"/>
+              <w:jc w:val="left"/>
+              <w:rPr>
+                <w:sz w:val="16"/>
+                <w:szCs w:val="16"/>
+              </w:rPr>
+            </w:pPr>
+            <w:r>
+              <w:rPr>
+                <w:sz w:val="16"/>
+                <w:szCs w:val="16"/>
+              </w:rPr>
+              <w:t>Full</w:t>
+            </w:r>
+          </w:p>
+        </w:tc>
+        <w:tc>
+          <w:tcPr>
             <w:tcW w:w="1700" w:type="dxa"/>
             <w:tcBorders>
               <w:top w:val="nil"/>
@@ -1472,45 +1541,13 @@
                 <w:sz w:val="16"/>
                 <w:szCs w:val="16"/>
               </w:rPr>
-              <w:t>Full</w:t>
-            </w:r>
-          </w:p>
-        </w:tc>
-        <w:tc>
-          <w:tcPr>
-            <w:tcW w:w="1701" w:type="dxa"/>
-            <w:tcBorders>
-              <w:top w:val="nil"/>
-              <w:left w:val="nil"/>
-              <w:bottom w:val="nil"/>
-              <w:insideH w:val="nil"/>
-              <w:right w:val="nil"/>
-              <w:insideV w:val="nil"/>
-            </w:tcBorders>
-            <w:shd w:fill="FFFFFF" w:val="clear"/>
-          </w:tcPr>
-          <w:p>
-            <w:pPr>
-              <w:pStyle w:val="Compact"/>
-              <w:spacing w:before="36" w:after="36"/>
-              <w:jc w:val="left"/>
-              <w:rPr>
-                <w:sz w:val="16"/>
-                <w:szCs w:val="16"/>
-              </w:rPr>
-            </w:pPr>
-            <w:r>
-              <w:rPr>
-                <w:sz w:val="16"/>
-                <w:szCs w:val="16"/>
-              </w:rPr>
               <w:t>gamma-butyrolactone</w:t>
             </w:r>
           </w:p>
         </w:tc>
         <w:tc>
           <w:tcPr>
-            <w:tcW w:w="1503" w:type="dxa"/>
+            <w:tcW w:w="1504" w:type="dxa"/>
             <w:tcBorders>
               <w:top w:val="nil"/>
               <w:left w:val="nil"/>
@@ -1579,6 +1616,38 @@
         </w:tc>
         <w:tc>
           <w:tcPr>
+            <w:tcW w:w="1699" w:type="dxa"/>
+            <w:tcBorders>
+              <w:top w:val="nil"/>
+              <w:left w:val="nil"/>
+              <w:bottom w:val="nil"/>
+              <w:insideH w:val="nil"/>
+              <w:right w:val="nil"/>
+              <w:insideV w:val="nil"/>
+            </w:tcBorders>
+            <w:shd w:fill="FFFFFF" w:val="clear"/>
+          </w:tcPr>
+          <w:p>
+            <w:pPr>
+              <w:pStyle w:val="Compact"/>
+              <w:spacing w:before="36" w:after="36"/>
+              <w:jc w:val="left"/>
+              <w:rPr>
+                <w:sz w:val="16"/>
+                <w:szCs w:val="16"/>
+              </w:rPr>
+            </w:pPr>
+            <w:r>
+              <w:rPr>
+                <w:sz w:val="16"/>
+                <w:szCs w:val="16"/>
+              </w:rPr>
+              <w:t>Full</w:t>
+            </w:r>
+          </w:p>
+        </w:tc>
+        <w:tc>
+          <w:tcPr>
             <w:tcW w:w="1700" w:type="dxa"/>
             <w:tcBorders>
               <w:top w:val="nil"/>
@@ -1605,45 +1674,13 @@
                 <w:sz w:val="16"/>
                 <w:szCs w:val="16"/>
               </w:rPr>
-              <w:t>Full</w:t>
-            </w:r>
-          </w:p>
-        </w:tc>
-        <w:tc>
-          <w:tcPr>
-            <w:tcW w:w="1701" w:type="dxa"/>
-            <w:tcBorders>
-              <w:top w:val="nil"/>
-              <w:left w:val="nil"/>
-              <w:bottom w:val="nil"/>
-              <w:insideH w:val="nil"/>
-              <w:right w:val="nil"/>
-              <w:insideV w:val="nil"/>
-            </w:tcBorders>
-            <w:shd w:fill="FFFFFF" w:val="clear"/>
-          </w:tcPr>
-          <w:p>
-            <w:pPr>
-              <w:pStyle w:val="Compact"/>
-              <w:spacing w:before="36" w:after="36"/>
-              <w:jc w:val="left"/>
-              <w:rPr>
-                <w:sz w:val="16"/>
-                <w:szCs w:val="16"/>
-              </w:rPr>
-            </w:pPr>
-            <w:r>
-              <w:rPr>
-                <w:sz w:val="16"/>
-                <w:szCs w:val="16"/>
-              </w:rPr>
               <w:t>desferrioxamine B</w:t>
             </w:r>
           </w:p>
         </w:tc>
         <w:tc>
           <w:tcPr>
-            <w:tcW w:w="1503" w:type="dxa"/>
+            <w:tcW w:w="1504" w:type="dxa"/>
             <w:tcBorders>
               <w:top w:val="nil"/>
               <w:left w:val="nil"/>
@@ -1712,6 +1749,38 @@
         </w:tc>
         <w:tc>
           <w:tcPr>
+            <w:tcW w:w="1699" w:type="dxa"/>
+            <w:tcBorders>
+              <w:top w:val="nil"/>
+              <w:left w:val="nil"/>
+              <w:bottom w:val="nil"/>
+              <w:insideH w:val="nil"/>
+              <w:right w:val="nil"/>
+              <w:insideV w:val="nil"/>
+            </w:tcBorders>
+            <w:shd w:fill="FFFFFF" w:val="clear"/>
+          </w:tcPr>
+          <w:p>
+            <w:pPr>
+              <w:pStyle w:val="Compact"/>
+              <w:spacing w:before="36" w:after="36"/>
+              <w:jc w:val="left"/>
+              <w:rPr>
+                <w:sz w:val="16"/>
+                <w:szCs w:val="16"/>
+              </w:rPr>
+            </w:pPr>
+            <w:r>
+              <w:rPr>
+                <w:sz w:val="16"/>
+                <w:szCs w:val="16"/>
+              </w:rPr>
+              <w:t>Partial</w:t>
+            </w:r>
+          </w:p>
+        </w:tc>
+        <w:tc>
+          <w:tcPr>
             <w:tcW w:w="1700" w:type="dxa"/>
             <w:tcBorders>
               <w:top w:val="nil"/>
@@ -1738,45 +1807,13 @@
                 <w:sz w:val="16"/>
                 <w:szCs w:val="16"/>
               </w:rPr>
-              <w:t>Partial</w:t>
-            </w:r>
-          </w:p>
-        </w:tc>
-        <w:tc>
-          <w:tcPr>
-            <w:tcW w:w="1701" w:type="dxa"/>
-            <w:tcBorders>
-              <w:top w:val="nil"/>
-              <w:left w:val="nil"/>
-              <w:bottom w:val="nil"/>
-              <w:insideH w:val="nil"/>
-              <w:right w:val="nil"/>
-              <w:insideV w:val="nil"/>
-            </w:tcBorders>
-            <w:shd w:fill="FFFFFF" w:val="clear"/>
-          </w:tcPr>
-          <w:p>
-            <w:pPr>
-              <w:pStyle w:val="Compact"/>
-              <w:spacing w:before="36" w:after="36"/>
-              <w:jc w:val="left"/>
-              <w:rPr>
-                <w:sz w:val="16"/>
-                <w:szCs w:val="16"/>
-              </w:rPr>
-            </w:pPr>
-            <w:r>
-              <w:rPr>
-                <w:sz w:val="16"/>
-                <w:szCs w:val="16"/>
-              </w:rPr>
               <w:t>coelibactin</w:t>
             </w:r>
           </w:p>
         </w:tc>
         <w:tc>
           <w:tcPr>
-            <w:tcW w:w="1503" w:type="dxa"/>
+            <w:tcW w:w="1504" w:type="dxa"/>
             <w:tcBorders>
               <w:top w:val="nil"/>
               <w:left w:val="nil"/>
@@ -1845,6 +1882,38 @@
         </w:tc>
         <w:tc>
           <w:tcPr>
+            <w:tcW w:w="1699" w:type="dxa"/>
+            <w:tcBorders>
+              <w:top w:val="nil"/>
+              <w:left w:val="nil"/>
+              <w:bottom w:val="nil"/>
+              <w:insideH w:val="nil"/>
+              <w:right w:val="nil"/>
+              <w:insideV w:val="nil"/>
+            </w:tcBorders>
+            <w:shd w:fill="FFFFFF" w:val="clear"/>
+          </w:tcPr>
+          <w:p>
+            <w:pPr>
+              <w:pStyle w:val="Compact"/>
+              <w:spacing w:before="36" w:after="36"/>
+              <w:jc w:val="left"/>
+              <w:rPr>
+                <w:sz w:val="16"/>
+                <w:szCs w:val="16"/>
+              </w:rPr>
+            </w:pPr>
+            <w:r>
+              <w:rPr>
+                <w:sz w:val="16"/>
+                <w:szCs w:val="16"/>
+              </w:rPr>
+              <w:t>Partial</w:t>
+            </w:r>
+          </w:p>
+        </w:tc>
+        <w:tc>
+          <w:tcPr>
             <w:tcW w:w="1700" w:type="dxa"/>
             <w:tcBorders>
               <w:top w:val="nil"/>
@@ -1871,45 +1940,13 @@
                 <w:sz w:val="16"/>
                 <w:szCs w:val="16"/>
               </w:rPr>
-              <w:t>Partial</w:t>
-            </w:r>
-          </w:p>
-        </w:tc>
-        <w:tc>
-          <w:tcPr>
-            <w:tcW w:w="1701" w:type="dxa"/>
-            <w:tcBorders>
-              <w:top w:val="nil"/>
-              <w:left w:val="nil"/>
-              <w:bottom w:val="nil"/>
-              <w:insideH w:val="nil"/>
-              <w:right w:val="nil"/>
-              <w:insideV w:val="nil"/>
-            </w:tcBorders>
-            <w:shd w:fill="FFFFFF" w:val="clear"/>
-          </w:tcPr>
-          <w:p>
-            <w:pPr>
-              <w:pStyle w:val="Compact"/>
-              <w:spacing w:before="36" w:after="36"/>
-              <w:jc w:val="left"/>
-              <w:rPr>
-                <w:sz w:val="16"/>
-                <w:szCs w:val="16"/>
-              </w:rPr>
-            </w:pPr>
-            <w:r>
-              <w:rPr>
-                <w:sz w:val="16"/>
-                <w:szCs w:val="16"/>
-              </w:rPr>
               <w:t>coelichelin</w:t>
             </w:r>
           </w:p>
         </w:tc>
         <w:tc>
           <w:tcPr>
-            <w:tcW w:w="1503" w:type="dxa"/>
+            <w:tcW w:w="1504" w:type="dxa"/>
             <w:tcBorders>
               <w:top w:val="nil"/>
               <w:left w:val="nil"/>
@@ -1978,6 +2015,38 @@
         </w:tc>
         <w:tc>
           <w:tcPr>
+            <w:tcW w:w="1699" w:type="dxa"/>
+            <w:tcBorders>
+              <w:top w:val="nil"/>
+              <w:left w:val="nil"/>
+              <w:bottom w:val="nil"/>
+              <w:insideH w:val="nil"/>
+              <w:right w:val="nil"/>
+              <w:insideV w:val="nil"/>
+            </w:tcBorders>
+            <w:shd w:fill="FFFFFF" w:val="clear"/>
+          </w:tcPr>
+          <w:p>
+            <w:pPr>
+              <w:pStyle w:val="Compact"/>
+              <w:spacing w:before="36" w:after="36"/>
+              <w:jc w:val="left"/>
+              <w:rPr>
+                <w:sz w:val="16"/>
+                <w:szCs w:val="16"/>
+              </w:rPr>
+            </w:pPr>
+            <w:r>
+              <w:rPr>
+                <w:sz w:val="16"/>
+                <w:szCs w:val="16"/>
+              </w:rPr>
+              <w:t>Partial</w:t>
+            </w:r>
+          </w:p>
+        </w:tc>
+        <w:tc>
+          <w:tcPr>
             <w:tcW w:w="1700" w:type="dxa"/>
             <w:tcBorders>
               <w:top w:val="nil"/>
@@ -2004,45 +2073,13 @@
                 <w:sz w:val="16"/>
                 <w:szCs w:val="16"/>
               </w:rPr>
-              <w:t>Partial</w:t>
-            </w:r>
-          </w:p>
-        </w:tc>
-        <w:tc>
-          <w:tcPr>
-            <w:tcW w:w="1701" w:type="dxa"/>
-            <w:tcBorders>
-              <w:top w:val="nil"/>
-              <w:left w:val="nil"/>
-              <w:bottom w:val="nil"/>
-              <w:insideH w:val="nil"/>
-              <w:right w:val="nil"/>
-              <w:insideV w:val="nil"/>
-            </w:tcBorders>
-            <w:shd w:fill="FFFFFF" w:val="clear"/>
-          </w:tcPr>
-          <w:p>
-            <w:pPr>
-              <w:pStyle w:val="Compact"/>
-              <w:spacing w:before="36" w:after="36"/>
-              <w:jc w:val="left"/>
-              <w:rPr>
-                <w:sz w:val="16"/>
-                <w:szCs w:val="16"/>
-              </w:rPr>
-            </w:pPr>
-            <w:r>
-              <w:rPr>
-                <w:sz w:val="16"/>
-                <w:szCs w:val="16"/>
-              </w:rPr>
               <w:t>albaflavenone</w:t>
             </w:r>
           </w:p>
         </w:tc>
         <w:tc>
           <w:tcPr>
-            <w:tcW w:w="1503" w:type="dxa"/>
+            <w:tcW w:w="1504" w:type="dxa"/>
             <w:tcBorders>
               <w:top w:val="nil"/>
               <w:left w:val="nil"/>
@@ -2111,6 +2148,38 @@
         </w:tc>
         <w:tc>
           <w:tcPr>
+            <w:tcW w:w="1699" w:type="dxa"/>
+            <w:tcBorders>
+              <w:top w:val="nil"/>
+              <w:left w:val="nil"/>
+              <w:bottom w:val="nil"/>
+              <w:insideH w:val="nil"/>
+              <w:right w:val="nil"/>
+              <w:insideV w:val="nil"/>
+            </w:tcBorders>
+            <w:shd w:fill="FFFFFF" w:val="clear"/>
+          </w:tcPr>
+          <w:p>
+            <w:pPr>
+              <w:pStyle w:val="Compact"/>
+              <w:spacing w:before="36" w:after="36"/>
+              <w:jc w:val="left"/>
+              <w:rPr>
+                <w:sz w:val="16"/>
+                <w:szCs w:val="16"/>
+              </w:rPr>
+            </w:pPr>
+            <w:r>
+              <w:rPr>
+                <w:sz w:val="16"/>
+                <w:szCs w:val="16"/>
+              </w:rPr>
+              <w:t>Partial</w:t>
+            </w:r>
+          </w:p>
+        </w:tc>
+        <w:tc>
+          <w:tcPr>
             <w:tcW w:w="1700" w:type="dxa"/>
             <w:tcBorders>
               <w:top w:val="nil"/>
@@ -2137,45 +2206,13 @@
                 <w:sz w:val="16"/>
                 <w:szCs w:val="16"/>
               </w:rPr>
-              <w:t>Partial</w:t>
-            </w:r>
-          </w:p>
-        </w:tc>
-        <w:tc>
-          <w:tcPr>
-            <w:tcW w:w="1701" w:type="dxa"/>
-            <w:tcBorders>
-              <w:top w:val="nil"/>
-              <w:left w:val="nil"/>
-              <w:bottom w:val="nil"/>
-              <w:insideH w:val="nil"/>
-              <w:right w:val="nil"/>
-              <w:insideV w:val="nil"/>
-            </w:tcBorders>
-            <w:shd w:fill="FFFFFF" w:val="clear"/>
-          </w:tcPr>
-          <w:p>
-            <w:pPr>
-              <w:pStyle w:val="Compact"/>
-              <w:spacing w:before="36" w:after="36"/>
-              <w:jc w:val="left"/>
-              <w:rPr>
-                <w:sz w:val="16"/>
-                <w:szCs w:val="16"/>
-              </w:rPr>
-            </w:pPr>
-            <w:r>
-              <w:rPr>
-                <w:sz w:val="16"/>
-                <w:szCs w:val="16"/>
-              </w:rPr>
               <w:t>hopene</w:t>
             </w:r>
           </w:p>
         </w:tc>
         <w:tc>
           <w:tcPr>
-            <w:tcW w:w="1503" w:type="dxa"/>
+            <w:tcW w:w="1504" w:type="dxa"/>
             <w:tcBorders>
               <w:top w:val="nil"/>
               <w:left w:val="nil"/>
@@ -2244,6 +2281,38 @@
         </w:tc>
         <w:tc>
           <w:tcPr>
+            <w:tcW w:w="1699" w:type="dxa"/>
+            <w:tcBorders>
+              <w:top w:val="nil"/>
+              <w:left w:val="nil"/>
+              <w:bottom w:val="nil"/>
+              <w:insideH w:val="nil"/>
+              <w:right w:val="nil"/>
+              <w:insideV w:val="nil"/>
+            </w:tcBorders>
+            <w:shd w:fill="FFFFFF" w:val="clear"/>
+          </w:tcPr>
+          <w:p>
+            <w:pPr>
+              <w:pStyle w:val="Compact"/>
+              <w:spacing w:before="36" w:after="36"/>
+              <w:jc w:val="left"/>
+              <w:rPr>
+                <w:sz w:val="16"/>
+                <w:szCs w:val="16"/>
+              </w:rPr>
+            </w:pPr>
+            <w:r>
+              <w:rPr>
+                <w:sz w:val="16"/>
+                <w:szCs w:val="16"/>
+              </w:rPr>
+              <w:t>Partial</w:t>
+            </w:r>
+          </w:p>
+        </w:tc>
+        <w:tc>
+          <w:tcPr>
             <w:tcW w:w="1700" w:type="dxa"/>
             <w:tcBorders>
               <w:top w:val="nil"/>
@@ -2270,45 +2339,13 @@
                 <w:sz w:val="16"/>
                 <w:szCs w:val="16"/>
               </w:rPr>
-              <w:t>Partial</w:t>
-            </w:r>
-          </w:p>
-        </w:tc>
-        <w:tc>
-          <w:tcPr>
-            <w:tcW w:w="1701" w:type="dxa"/>
-            <w:tcBorders>
-              <w:top w:val="nil"/>
-              <w:left w:val="nil"/>
-              <w:bottom w:val="nil"/>
-              <w:insideH w:val="nil"/>
-              <w:right w:val="nil"/>
-              <w:insideV w:val="nil"/>
-            </w:tcBorders>
-            <w:shd w:fill="FFFFFF" w:val="clear"/>
-          </w:tcPr>
-          <w:p>
-            <w:pPr>
-              <w:pStyle w:val="Compact"/>
-              <w:spacing w:before="36" w:after="36"/>
-              <w:jc w:val="left"/>
-              <w:rPr>
-                <w:sz w:val="16"/>
-                <w:szCs w:val="16"/>
-              </w:rPr>
-            </w:pPr>
-            <w:r>
-              <w:rPr>
-                <w:sz w:val="16"/>
-                <w:szCs w:val="16"/>
-              </w:rPr>
               <w:t>melanin</w:t>
             </w:r>
           </w:p>
         </w:tc>
         <w:tc>
           <w:tcPr>
-            <w:tcW w:w="1503" w:type="dxa"/>
+            <w:tcW w:w="1504" w:type="dxa"/>
             <w:tcBorders>
               <w:top w:val="nil"/>
               <w:left w:val="nil"/>
@@ -2377,6 +2414,38 @@
         </w:tc>
         <w:tc>
           <w:tcPr>
+            <w:tcW w:w="1699" w:type="dxa"/>
+            <w:tcBorders>
+              <w:top w:val="nil"/>
+              <w:left w:val="nil"/>
+              <w:bottom w:val="nil"/>
+              <w:insideH w:val="nil"/>
+              <w:right w:val="nil"/>
+              <w:insideV w:val="nil"/>
+            </w:tcBorders>
+            <w:shd w:fill="FFFFFF" w:val="clear"/>
+          </w:tcPr>
+          <w:p>
+            <w:pPr>
+              <w:pStyle w:val="Compact"/>
+              <w:spacing w:before="36" w:after="36"/>
+              <w:jc w:val="left"/>
+              <w:rPr>
+                <w:sz w:val="16"/>
+                <w:szCs w:val="16"/>
+              </w:rPr>
+            </w:pPr>
+            <w:r>
+              <w:rPr>
+                <w:sz w:val="16"/>
+                <w:szCs w:val="16"/>
+              </w:rPr>
+              <w:t>Partial</w:t>
+            </w:r>
+          </w:p>
+        </w:tc>
+        <w:tc>
+          <w:tcPr>
             <w:tcW w:w="1700" w:type="dxa"/>
             <w:tcBorders>
               <w:top w:val="nil"/>
@@ -2403,45 +2472,13 @@
                 <w:sz w:val="16"/>
                 <w:szCs w:val="16"/>
               </w:rPr>
-              <w:t>Partial</w:t>
-            </w:r>
-          </w:p>
-        </w:tc>
-        <w:tc>
-          <w:tcPr>
-            <w:tcW w:w="1701" w:type="dxa"/>
-            <w:tcBorders>
-              <w:top w:val="nil"/>
-              <w:left w:val="nil"/>
-              <w:bottom w:val="nil"/>
-              <w:insideH w:val="nil"/>
-              <w:right w:val="nil"/>
-              <w:insideV w:val="nil"/>
-            </w:tcBorders>
-            <w:shd w:fill="FFFFFF" w:val="clear"/>
-          </w:tcPr>
-          <w:p>
-            <w:pPr>
-              <w:pStyle w:val="Compact"/>
-              <w:spacing w:before="36" w:after="36"/>
-              <w:jc w:val="left"/>
-              <w:rPr>
-                <w:sz w:val="16"/>
-                <w:szCs w:val="16"/>
-              </w:rPr>
-            </w:pPr>
-            <w:r>
-              <w:rPr>
-                <w:sz w:val="16"/>
-                <w:szCs w:val="16"/>
-              </w:rPr>
               <w:t>methylenomycin</w:t>
             </w:r>
           </w:p>
         </w:tc>
         <w:tc>
           <w:tcPr>
-            <w:tcW w:w="1503" w:type="dxa"/>
+            <w:tcW w:w="1504" w:type="dxa"/>
             <w:tcBorders>
               <w:top w:val="nil"/>
               <w:left w:val="nil"/>
@@ -2510,6 +2547,38 @@
         </w:tc>
         <w:tc>
           <w:tcPr>
+            <w:tcW w:w="1699" w:type="dxa"/>
+            <w:tcBorders>
+              <w:top w:val="nil"/>
+              <w:left w:val="nil"/>
+              <w:bottom w:val="nil"/>
+              <w:insideH w:val="nil"/>
+              <w:right w:val="nil"/>
+              <w:insideV w:val="nil"/>
+            </w:tcBorders>
+            <w:shd w:fill="FFFFFF" w:val="clear"/>
+          </w:tcPr>
+          <w:p>
+            <w:pPr>
+              <w:pStyle w:val="Compact"/>
+              <w:spacing w:before="36" w:after="36"/>
+              <w:jc w:val="left"/>
+              <w:rPr>
+                <w:sz w:val="16"/>
+                <w:szCs w:val="16"/>
+              </w:rPr>
+            </w:pPr>
+            <w:r>
+              <w:rPr>
+                <w:sz w:val="16"/>
+                <w:szCs w:val="16"/>
+              </w:rPr>
+              <w:t>Partial</w:t>
+            </w:r>
+          </w:p>
+        </w:tc>
+        <w:tc>
+          <w:tcPr>
             <w:tcW w:w="1700" w:type="dxa"/>
             <w:tcBorders>
               <w:top w:val="nil"/>
@@ -2536,45 +2605,13 @@
                 <w:sz w:val="16"/>
                 <w:szCs w:val="16"/>
               </w:rPr>
-              <w:t>Partial</w:t>
-            </w:r>
-          </w:p>
-        </w:tc>
-        <w:tc>
-          <w:tcPr>
-            <w:tcW w:w="1701" w:type="dxa"/>
-            <w:tcBorders>
-              <w:top w:val="nil"/>
-              <w:left w:val="nil"/>
-              <w:bottom w:val="nil"/>
-              <w:insideH w:val="nil"/>
-              <w:right w:val="nil"/>
-              <w:insideV w:val="nil"/>
-            </w:tcBorders>
-            <w:shd w:fill="FFFFFF" w:val="clear"/>
-          </w:tcPr>
-          <w:p>
-            <w:pPr>
-              <w:pStyle w:val="Compact"/>
-              <w:spacing w:before="36" w:after="36"/>
-              <w:jc w:val="left"/>
-              <w:rPr>
-                <w:sz w:val="16"/>
-                <w:szCs w:val="16"/>
-              </w:rPr>
-            </w:pPr>
-            <w:r>
-              <w:rPr>
-                <w:sz w:val="16"/>
-                <w:szCs w:val="16"/>
-              </w:rPr>
               <w:t>undecylprodigiosin</w:t>
             </w:r>
           </w:p>
         </w:tc>
         <w:tc>
           <w:tcPr>
-            <w:tcW w:w="1503" w:type="dxa"/>
+            <w:tcW w:w="1504" w:type="dxa"/>
             <w:tcBorders>
               <w:top w:val="nil"/>
               <w:left w:val="nil"/>
@@ -2643,6 +2680,38 @@
         </w:tc>
         <w:tc>
           <w:tcPr>
+            <w:tcW w:w="1699" w:type="dxa"/>
+            <w:tcBorders>
+              <w:top w:val="nil"/>
+              <w:left w:val="nil"/>
+              <w:bottom w:val="nil"/>
+              <w:insideH w:val="nil"/>
+              <w:right w:val="nil"/>
+              <w:insideV w:val="nil"/>
+            </w:tcBorders>
+            <w:shd w:fill="FFFFFF" w:val="clear"/>
+          </w:tcPr>
+          <w:p>
+            <w:pPr>
+              <w:pStyle w:val="Compact"/>
+              <w:spacing w:before="36" w:after="36"/>
+              <w:jc w:val="left"/>
+              <w:rPr>
+                <w:sz w:val="16"/>
+                <w:szCs w:val="16"/>
+              </w:rPr>
+            </w:pPr>
+            <w:r>
+              <w:rPr>
+                <w:sz w:val="16"/>
+                <w:szCs w:val="16"/>
+              </w:rPr>
+              <w:t>Partial</w:t>
+            </w:r>
+          </w:p>
+        </w:tc>
+        <w:tc>
+          <w:tcPr>
             <w:tcW w:w="1700" w:type="dxa"/>
             <w:tcBorders>
               <w:top w:val="nil"/>
@@ -2669,45 +2738,13 @@
                 <w:sz w:val="16"/>
                 <w:szCs w:val="16"/>
               </w:rPr>
-              <w:t>Partial</w:t>
-            </w:r>
-          </w:p>
-        </w:tc>
-        <w:tc>
-          <w:tcPr>
-            <w:tcW w:w="1701" w:type="dxa"/>
-            <w:tcBorders>
-              <w:top w:val="nil"/>
-              <w:left w:val="nil"/>
-              <w:bottom w:val="nil"/>
-              <w:insideH w:val="nil"/>
-              <w:right w:val="nil"/>
-              <w:insideV w:val="nil"/>
-            </w:tcBorders>
-            <w:shd w:fill="FFFFFF" w:val="clear"/>
-          </w:tcPr>
-          <w:p>
-            <w:pPr>
-              <w:pStyle w:val="Compact"/>
-              <w:spacing w:before="36" w:after="36"/>
-              <w:jc w:val="left"/>
-              <w:rPr>
-                <w:sz w:val="16"/>
-                <w:szCs w:val="16"/>
-              </w:rPr>
-            </w:pPr>
-            <w:r>
-              <w:rPr>
-                <w:sz w:val="16"/>
-                <w:szCs w:val="16"/>
-              </w:rPr>
               <w:t>geosmin</w:t>
             </w:r>
           </w:p>
         </w:tc>
         <w:tc>
           <w:tcPr>
-            <w:tcW w:w="1503" w:type="dxa"/>
+            <w:tcW w:w="1504" w:type="dxa"/>
             <w:tcBorders>
               <w:top w:val="nil"/>
               <w:left w:val="nil"/>
@@ -2823,7 +2860,7 @@
       <w:r>
         <w:rPr/>
         <w:drawing>
-          <wp:anchor behindDoc="0" distT="0" distB="0" distL="0" distR="0" simplePos="0" locked="0" layoutInCell="1" allowOverlap="1" relativeHeight="4">
+          <wp:anchor behindDoc="0" distT="0" distB="0" distL="0" distR="0" simplePos="0" locked="0" layoutInCell="1" allowOverlap="1" relativeHeight="3">
             <wp:simplePos x="0" y="0"/>
             <wp:positionH relativeFrom="column">
               <wp:align>center</wp:align>
@@ -2831,7 +2868,7 @@
             <wp:positionV relativeFrom="paragraph">
               <wp:align>top</wp:align>
             </wp:positionV>
-            <wp:extent cx="6134100" cy="4362450"/>
+            <wp:extent cx="6134100" cy="4361815"/>
             <wp:effectExtent l="0" t="0" r="0" b="0"/>
             <wp:wrapSquare wrapText="largest"/>
             <wp:docPr id="3" name="Picture" descr=""/>
@@ -2856,7 +2893,7 @@
                   <pic:spPr bwMode="auto">
                     <a:xfrm>
                       <a:off x="0" y="0"/>
-                      <a:ext cx="6134100" cy="4362450"/>
+                      <a:ext cx="6134100" cy="4361815"/>
                     </a:xfrm>
                     <a:prstGeom prst="rect">
                       <a:avLst/>
@@ -2884,7 +2921,7 @@
       <w:r>
         <w:rPr/>
         <w:drawing>
-          <wp:anchor behindDoc="0" distT="0" distB="0" distL="0" distR="0" simplePos="0" locked="0" layoutInCell="1" allowOverlap="1" relativeHeight="3">
+          <wp:anchor behindDoc="0" distT="0" distB="0" distL="0" distR="0" simplePos="0" locked="0" layoutInCell="1" allowOverlap="1" relativeHeight="2">
             <wp:simplePos x="0" y="0"/>
             <wp:positionH relativeFrom="column">
               <wp:align>center</wp:align>
@@ -2962,19 +2999,7 @@
       </w:pPr>
       <w:r>
         <w:rPr/>
-        <w:t xml:space="preserve">Figure </w:t>
-      </w:r>
-      <w:r>
-        <w:rPr/>
-        <w:t>4</w:t>
-      </w:r>
-      <w:r>
-        <w:rPr/>
-        <w:t xml:space="preserve"> </w:t>
-      </w:r>
-      <w:r>
-        <w:rPr/>
-        <w:t xml:space="preserve">Pan cluster idea </w:t>
+        <w:t xml:space="preserve">Figure 4 Pan cluster idea </w:t>
       </w:r>
     </w:p>
     <w:p>
@@ -3043,15 +3068,7 @@
       <w:bookmarkEnd w:id="7"/>
       <w:r>
         <w:rPr/>
-        <w:t>M</w:t>
-      </w:r>
-      <w:r>
-        <w:rPr/>
-        <w:t>e</w:t>
-      </w:r>
-      <w:r>
-        <w:rPr/>
-        <w:t>thodology</w:t>
+        <w:t>Methodology</w:t>
       </w:r>
     </w:p>
     <w:p>
@@ -3099,7 +3116,7 @@
       <w:r>
         <w:rPr/>
         <w:drawing>
-          <wp:anchor behindDoc="0" distT="0" distB="0" distL="0" distR="0" simplePos="0" locked="0" layoutInCell="1" allowOverlap="1" relativeHeight="1">
+          <wp:anchor behindDoc="0" distT="0" distB="0" distL="0" distR="0" simplePos="0" locked="0" layoutInCell="1" allowOverlap="1" relativeHeight="0">
             <wp:simplePos x="0" y="0"/>
             <wp:positionH relativeFrom="column">
               <wp:align>center</wp:align>
@@ -4582,7 +4599,7 @@
     <w:unhideWhenUsed/>
     <w:basedOn w:val="Encabezado1"/>
     <w:pPr>
-      <w:spacing w:lineRule="auto" w:line="254" w:before="240" w:after="0"/>
+      <w:spacing w:lineRule="auto" w:line="252" w:before="240" w:after="0"/>
     </w:pPr>
     <w:rPr>
       <w:rFonts w:ascii="Calibri" w:hAnsi="Calibri" w:cs=""/>
